--- a/Pop Snap and Slide.docx
+++ b/Pop Snap and Slide.docx
@@ -19,29 +19,54 @@
       <w:pPr>
         <w:pStyle w:val="Heading2"/>
       </w:pPr>
-      <w:r>
-        <w:t>Gitting the Source Code</w:t>
-      </w:r>
-    </w:p>
-    <w:p>
-      <w:r>
-        <w:t>If you have a git client installed, then clone the repository. Create a working branch. For example:</w:t>
+      <w:proofErr w:type="spellStart"/>
+      <w:r>
+        <w:t>Gitting</w:t>
+      </w:r>
+      <w:proofErr w:type="spellEnd"/>
+      <w:r>
+        <w:t xml:space="preserve"> the Source Code</w:t>
+      </w:r>
+    </w:p>
+    <w:p>
+      <w:r>
+        <w:t xml:space="preserve">If you have a </w:t>
+      </w:r>
+      <w:proofErr w:type="spellStart"/>
+      <w:r>
+        <w:t>git</w:t>
+      </w:r>
+      <w:proofErr w:type="spellEnd"/>
+      <w:r>
+        <w:t xml:space="preserve"> client installed, then clone the repository. Create a working branch. For example:</w:t>
       </w:r>
     </w:p>
     <w:p>
       <w:pPr>
         <w:pStyle w:val="Code"/>
       </w:pPr>
-      <w:r>
-        <w:t xml:space="preserve">cd c:\projects </w:t>
+      <w:proofErr w:type="gramStart"/>
+      <w:r>
+        <w:t>cd</w:t>
+      </w:r>
+      <w:proofErr w:type="gramEnd"/>
+      <w:r>
+        <w:t xml:space="preserve"> c:\projects </w:t>
       </w:r>
     </w:p>
     <w:p>
       <w:pPr>
         <w:pStyle w:val="Code"/>
       </w:pPr>
-      <w:r>
-        <w:t xml:space="preserve">git clone </w:t>
+      <w:proofErr w:type="spellStart"/>
+      <w:proofErr w:type="gramStart"/>
+      <w:r>
+        <w:t>git</w:t>
+      </w:r>
+      <w:proofErr w:type="spellEnd"/>
+      <w:proofErr w:type="gramEnd"/>
+      <w:r>
+        <w:t xml:space="preserve"> clone </w:t>
       </w:r>
       <w:r>
         <w:t>git://github.com/dallasxaml/</w:t>
@@ -57,19 +82,33 @@
       <w:pPr>
         <w:pStyle w:val="Code"/>
       </w:pPr>
-      <w:r>
-        <w:t xml:space="preserve">cd </w:t>
-      </w:r>
+      <w:proofErr w:type="gramStart"/>
+      <w:r>
+        <w:t>cd</w:t>
+      </w:r>
+      <w:proofErr w:type="gramEnd"/>
+      <w:r>
+        <w:t xml:space="preserve"> </w:t>
+      </w:r>
+      <w:proofErr w:type="spellStart"/>
       <w:r>
         <w:t>PopSnapAndSlide</w:t>
       </w:r>
+      <w:proofErr w:type="spellEnd"/>
     </w:p>
     <w:p>
       <w:pPr>
         <w:pStyle w:val="Code"/>
       </w:pPr>
-      <w:r>
-        <w:t>git checkout –b take1</w:t>
+      <w:proofErr w:type="spellStart"/>
+      <w:proofErr w:type="gramStart"/>
+      <w:r>
+        <w:t>git</w:t>
+      </w:r>
+      <w:proofErr w:type="spellEnd"/>
+      <w:proofErr w:type="gramEnd"/>
+      <w:r>
+        <w:t xml:space="preserve"> checkout –b take1</w:t>
       </w:r>
     </w:p>
     <w:p>
@@ -81,40 +120,75 @@
       <w:pPr>
         <w:pStyle w:val="Code"/>
       </w:pPr>
-      <w:r>
-        <w:t>git add –A</w:t>
+      <w:proofErr w:type="spellStart"/>
+      <w:proofErr w:type="gramStart"/>
+      <w:r>
+        <w:t>git</w:t>
+      </w:r>
+      <w:proofErr w:type="spellEnd"/>
+      <w:proofErr w:type="gramEnd"/>
+      <w:r>
+        <w:t xml:space="preserve"> add –A</w:t>
       </w:r>
     </w:p>
     <w:p>
       <w:pPr>
         <w:pStyle w:val="Code"/>
       </w:pPr>
-      <w:r>
-        <w:t>git commit –m "I missed that."</w:t>
+      <w:proofErr w:type="spellStart"/>
+      <w:proofErr w:type="gramStart"/>
+      <w:r>
+        <w:t>git</w:t>
+      </w:r>
+      <w:proofErr w:type="spellEnd"/>
+      <w:proofErr w:type="gramEnd"/>
+      <w:r>
+        <w:t xml:space="preserve"> commit –m "I missed that."</w:t>
       </w:r>
     </w:p>
     <w:p>
       <w:pPr>
         <w:pStyle w:val="Code"/>
       </w:pPr>
-      <w:r>
-        <w:t>git checkout master</w:t>
+      <w:proofErr w:type="spellStart"/>
+      <w:proofErr w:type="gramStart"/>
+      <w:r>
+        <w:t>git</w:t>
+      </w:r>
+      <w:proofErr w:type="spellEnd"/>
+      <w:proofErr w:type="gramEnd"/>
+      <w:r>
+        <w:t xml:space="preserve"> checkout master</w:t>
       </w:r>
     </w:p>
     <w:p>
       <w:pPr>
         <w:pStyle w:val="Code"/>
       </w:pPr>
-      <w:r>
-        <w:t>git pull</w:t>
+      <w:proofErr w:type="spellStart"/>
+      <w:proofErr w:type="gramStart"/>
+      <w:r>
+        <w:t>git</w:t>
+      </w:r>
+      <w:proofErr w:type="spellEnd"/>
+      <w:proofErr w:type="gramEnd"/>
+      <w:r>
+        <w:t xml:space="preserve"> pull</w:t>
       </w:r>
     </w:p>
     <w:p>
       <w:pPr>
         <w:pStyle w:val="Code"/>
       </w:pPr>
-      <w:r>
-        <w:t>git checkout –b take2</w:t>
+      <w:proofErr w:type="spellStart"/>
+      <w:proofErr w:type="gramStart"/>
+      <w:r>
+        <w:t>git</w:t>
+      </w:r>
+      <w:proofErr w:type="spellEnd"/>
+      <w:proofErr w:type="gramEnd"/>
+      <w:r>
+        <w:t xml:space="preserve"> checkout –b take2</w:t>
       </w:r>
     </w:p>
     <w:p>
@@ -127,7 +201,15 @@
     </w:p>
     <w:p>
       <w:r>
-        <w:t>If you don’t have git installed, then go to the following URL and click on the “ZIP” button:</w:t>
+        <w:t xml:space="preserve">If you don’t have </w:t>
+      </w:r>
+      <w:proofErr w:type="spellStart"/>
+      <w:r>
+        <w:t>git</w:t>
+      </w:r>
+      <w:proofErr w:type="spellEnd"/>
+      <w:r>
+        <w:t xml:space="preserve"> installed, then go to the following URL and click on the “ZIP” button:</w:t>
       </w:r>
     </w:p>
     <w:p>
@@ -155,7 +237,19 @@
       </w:r>
       <w:r>
         <w:lastRenderedPageBreak/>
-        <w:t>Make buttons pop</w:t>
+        <w:t xml:space="preserve">Make </w:t>
+      </w:r>
+      <w:r>
+        <w:t>B</w:t>
+      </w:r>
+      <w:r>
+        <w:t xml:space="preserve">uttons </w:t>
+      </w:r>
+      <w:r>
+        <w:t>P</w:t>
+      </w:r>
+      <w:r>
+        <w:t>op</w:t>
       </w:r>
     </w:p>
     <w:p>
@@ -304,7 +398,15 @@
     </w:p>
     <w:p>
       <w:r>
-        <w:t>These are always there. The visual states just change their color and opacity. Change the color of the BackgroundAnimation border and see how that affects the button’s visual behavior.</w:t>
+        <w:t xml:space="preserve">These are always there. The visual states just change their color and opacity. Change the color of the </w:t>
+      </w:r>
+      <w:proofErr w:type="spellStart"/>
+      <w:r>
+        <w:t>BackgroundAnimation</w:t>
+      </w:r>
+      <w:proofErr w:type="spellEnd"/>
+      <w:r>
+        <w:t xml:space="preserve"> border and see how that affects the button’s visual behavior.</w:t>
       </w:r>
     </w:p>
     <w:p>
@@ -331,7 +433,15 @@
     </w:p>
     <w:p>
       <w:r>
-        <w:t>When you create a copy of the template in WPF, you can see that it’s not using the visual state manager. It’s using triggers. Change the background color in the MouseOver and Pressed states. The visual states override the triggers.</w:t>
+        <w:t xml:space="preserve">When you create a copy of the template in WPF, you can see that it’s not using the visual state manager. It’s using triggers. Change the background color in the </w:t>
+      </w:r>
+      <w:proofErr w:type="spellStart"/>
+      <w:r>
+        <w:t>MouseOver</w:t>
+      </w:r>
+      <w:proofErr w:type="spellEnd"/>
+      <w:r>
+        <w:t xml:space="preserve"> and Pressed states. The visual states override the triggers.</w:t>
       </w:r>
     </w:p>
     <w:p>
@@ -373,7 +483,21 @@
         <w:rPr>
           <w:rFonts w:eastAsia="Times New Roman"/>
         </w:rPr>
-        <w:t>="IsMouseOver"</w:t>
+        <w:t>="</w:t>
+      </w:r>
+      <w:proofErr w:type="spellStart"/>
+      <w:r>
+        <w:rPr>
+          <w:rFonts w:eastAsia="Times New Roman"/>
+        </w:rPr>
+        <w:t>IsMouseOver</w:t>
+      </w:r>
+      <w:proofErr w:type="spellEnd"/>
+      <w:r>
+        <w:rPr>
+          <w:rFonts w:eastAsia="Times New Roman"/>
+        </w:rPr>
+        <w:t>"</w:t>
       </w:r>
       <w:r>
         <w:rPr>
@@ -623,7 +747,15 @@
     </w:p>
     <w:p>
       <w:r>
-        <w:t>The WPF template does not have all of the objects that the Silverlight one had. So the visual states are more limited. If you want to add more objects, you could get buttons like Sliverlight. If you like that sort of thing.</w:t>
+        <w:t xml:space="preserve">The WPF template does not have all of the objects that the Silverlight one had. So the visual states are more limited. If you want to add more objects, you could get buttons like </w:t>
+      </w:r>
+      <w:proofErr w:type="spellStart"/>
+      <w:r>
+        <w:t>Sliverlight</w:t>
+      </w:r>
+      <w:proofErr w:type="spellEnd"/>
+      <w:r>
+        <w:t>. If you like that sort of thing.</w:t>
       </w:r>
     </w:p>
     <w:p>
@@ -640,8 +772,14 @@
       </w:pPr>
       <w:r>
         <w:lastRenderedPageBreak/>
+        <w:t xml:space="preserve">Make </w:t>
+      </w:r>
+      <w:r>
         <w:t>Navigation</w:t>
       </w:r>
+      <w:r>
+        <w:t xml:space="preserve"> Slide</w:t>
+      </w:r>
     </w:p>
     <w:p>
       <w:r>
@@ -655,236 +793,1047 @@
     </w:p>
     <w:p>
       <w:r>
-        <w:t>Overlay the two rectangles on the right, and stack the buttons on the left. Set their opacity to 0 and their visual transform x to 150. Then create a couple of visual states called Red</w:t>
-      </w:r>
-      <w:r>
-        <w:t>State</w:t>
-      </w:r>
-      <w:r>
-        <w:t xml:space="preserve"> and Blue</w:t>
-      </w:r>
-      <w:r>
-        <w:t>State</w:t>
+        <w:t>Overlay the two rectangles on the right, and stack the buttons on the left. Set their opacity to 0 and their visual transform x to 150. Then create a couple of visual states called Red and Blue. In each visual state, set the opacity to 100 and the transform x to 0.</w:t>
+      </w:r>
+    </w:p>
+    <w:p>
+      <w:r>
+        <w:t>Now wire up the buttons so that they switch to the selected visual state.</w:t>
+      </w:r>
+    </w:p>
+    <w:p>
+      <w:pPr>
+        <w:pStyle w:val="Code"/>
+        <w:shd w:val="clear" w:color="auto" w:fill="auto"/>
+      </w:pPr>
+      <w:r>
+        <w:t>    </w:t>
+      </w:r>
+      <w:proofErr w:type="gramStart"/>
+      <w:r>
+        <w:rPr>
+          <w:color w:val="0000FF"/>
+        </w:rPr>
+        <w:t>private</w:t>
+      </w:r>
+      <w:proofErr w:type="gramEnd"/>
+      <w:r>
+        <w:t> </w:t>
+      </w:r>
+      <w:r>
+        <w:rPr>
+          <w:color w:val="0000FF"/>
+        </w:rPr>
+        <w:t>void</w:t>
+      </w:r>
+      <w:r>
+        <w:t> Red_Click(</w:t>
+      </w:r>
+      <w:r>
+        <w:rPr>
+          <w:color w:val="0000FF"/>
+        </w:rPr>
+        <w:t>object</w:t>
+      </w:r>
+      <w:r>
+        <w:t> sender, System.Windows.</w:t>
+      </w:r>
+      <w:r>
+        <w:rPr>
+          <w:color w:val="2B91AF"/>
+        </w:rPr>
+        <w:t>RoutedEventArgs</w:t>
+      </w:r>
+      <w:r>
+        <w:t> e)</w:t>
+      </w:r>
+    </w:p>
+    <w:p>
+      <w:pPr>
+        <w:pStyle w:val="Code"/>
+        <w:shd w:val="clear" w:color="auto" w:fill="auto"/>
+      </w:pPr>
+      <w:r>
+        <w:t>    {</w:t>
+      </w:r>
+    </w:p>
+    <w:p>
+      <w:pPr>
+        <w:pStyle w:val="Code"/>
+        <w:shd w:val="clear" w:color="auto" w:fill="auto"/>
+      </w:pPr>
+      <w:r>
+        <w:t>        </w:t>
+      </w:r>
+      <w:proofErr w:type="spellStart"/>
+      <w:proofErr w:type="gramStart"/>
+      <w:r>
+        <w:rPr>
+          <w:color w:val="2B91AF"/>
+        </w:rPr>
+        <w:t>VisualStateManager</w:t>
+      </w:r>
+      <w:r>
+        <w:t>.GoToElementState</w:t>
+      </w:r>
+      <w:proofErr w:type="spellEnd"/>
+      <w:r>
+        <w:t>(</w:t>
+      </w:r>
+      <w:proofErr w:type="spellStart"/>
+      <w:proofErr w:type="gramEnd"/>
+      <w:r>
+        <w:t>LayoutRoot</w:t>
+      </w:r>
+      <w:proofErr w:type="spellEnd"/>
+      <w:r>
+        <w:t>, </w:t>
+      </w:r>
+      <w:r>
+        <w:rPr>
+          <w:color w:val="A31515"/>
+        </w:rPr>
+        <w:t>"Red"</w:t>
+      </w:r>
+      <w:r>
+        <w:t>, </w:t>
+      </w:r>
+      <w:r>
+        <w:rPr>
+          <w:color w:val="0000FF"/>
+        </w:rPr>
+        <w:t>true</w:t>
+      </w:r>
+      <w:r>
+        <w:t>);</w:t>
+      </w:r>
+    </w:p>
+    <w:p>
+      <w:pPr>
+        <w:pStyle w:val="Code"/>
+        <w:shd w:val="clear" w:color="auto" w:fill="auto"/>
+      </w:pPr>
+      <w:r>
+        <w:t>    }</w:t>
+      </w:r>
+    </w:p>
+    <w:p>
+      <w:pPr>
+        <w:pStyle w:val="Code"/>
+        <w:shd w:val="clear" w:color="auto" w:fill="auto"/>
+      </w:pPr>
+      <w:r>
+        <w:t xml:space="preserve"> </w:t>
+      </w:r>
+    </w:p>
+    <w:p>
+      <w:pPr>
+        <w:pStyle w:val="Code"/>
+        <w:shd w:val="clear" w:color="auto" w:fill="auto"/>
+      </w:pPr>
+      <w:r>
+        <w:t>    </w:t>
+      </w:r>
+      <w:proofErr w:type="gramStart"/>
+      <w:r>
+        <w:rPr>
+          <w:color w:val="0000FF"/>
+        </w:rPr>
+        <w:t>private</w:t>
+      </w:r>
+      <w:proofErr w:type="gramEnd"/>
+      <w:r>
+        <w:t> </w:t>
+      </w:r>
+      <w:r>
+        <w:rPr>
+          <w:color w:val="0000FF"/>
+        </w:rPr>
+        <w:t>void</w:t>
+      </w:r>
+      <w:r>
+        <w:t> Blue_Click(</w:t>
+      </w:r>
+      <w:r>
+        <w:rPr>
+          <w:color w:val="0000FF"/>
+        </w:rPr>
+        <w:t>object</w:t>
+      </w:r>
+      <w:r>
+        <w:t> sender, System.Windows.</w:t>
+      </w:r>
+      <w:r>
+        <w:rPr>
+          <w:color w:val="2B91AF"/>
+        </w:rPr>
+        <w:t>RoutedEventArgs</w:t>
+      </w:r>
+      <w:r>
+        <w:t> e)</w:t>
+      </w:r>
+    </w:p>
+    <w:p>
+      <w:pPr>
+        <w:pStyle w:val="Code"/>
+        <w:shd w:val="clear" w:color="auto" w:fill="auto"/>
+      </w:pPr>
+      <w:r>
+        <w:t>    {</w:t>
+      </w:r>
+    </w:p>
+    <w:p>
+      <w:pPr>
+        <w:pStyle w:val="Code"/>
+        <w:shd w:val="clear" w:color="auto" w:fill="auto"/>
+      </w:pPr>
+      <w:r>
+        <w:t>        </w:t>
+      </w:r>
+      <w:proofErr w:type="spellStart"/>
+      <w:proofErr w:type="gramStart"/>
+      <w:r>
+        <w:rPr>
+          <w:color w:val="2B91AF"/>
+        </w:rPr>
+        <w:t>VisualStateManager</w:t>
+      </w:r>
+      <w:r>
+        <w:t>.GoToElementState</w:t>
+      </w:r>
+      <w:proofErr w:type="spellEnd"/>
+      <w:r>
+        <w:t>(</w:t>
+      </w:r>
+      <w:proofErr w:type="spellStart"/>
+      <w:proofErr w:type="gramEnd"/>
+      <w:r>
+        <w:t>LayoutRoot</w:t>
+      </w:r>
+      <w:proofErr w:type="spellEnd"/>
+      <w:r>
+        <w:t>, </w:t>
+      </w:r>
+      <w:r>
+        <w:rPr>
+          <w:color w:val="A31515"/>
+        </w:rPr>
+        <w:t>"Blue"</w:t>
+      </w:r>
+      <w:r>
+        <w:t>, </w:t>
+      </w:r>
+      <w:r>
+        <w:rPr>
+          <w:color w:val="0000FF"/>
+        </w:rPr>
+        <w:t>true</w:t>
+      </w:r>
+      <w:r>
+        <w:t>);</w:t>
+      </w:r>
+    </w:p>
+    <w:p>
+      <w:pPr>
+        <w:pStyle w:val="Code"/>
+        <w:shd w:val="clear" w:color="auto" w:fill="auto"/>
+      </w:pPr>
+      <w:r>
+        <w:t>    }</w:t>
+      </w:r>
+    </w:p>
+    <w:p>
+      <w:r>
+        <w:t xml:space="preserve">There is a difference between </w:t>
+      </w:r>
+      <w:proofErr w:type="spellStart"/>
+      <w:r>
+        <w:t>GoToState</w:t>
+      </w:r>
+      <w:proofErr w:type="spellEnd"/>
+      <w:r>
+        <w:t xml:space="preserve"> and </w:t>
+      </w:r>
+      <w:proofErr w:type="spellStart"/>
+      <w:r>
+        <w:t>GoToElementState</w:t>
+      </w:r>
+      <w:proofErr w:type="spellEnd"/>
+      <w:r>
+        <w:t xml:space="preserve">. </w:t>
+      </w:r>
+      <w:proofErr w:type="spellStart"/>
+      <w:r>
+        <w:t>GoToState</w:t>
+      </w:r>
+      <w:proofErr w:type="spellEnd"/>
+      <w:r>
+        <w:t xml:space="preserve"> is for controls, and </w:t>
+      </w:r>
+      <w:proofErr w:type="spellStart"/>
+      <w:r>
+        <w:t>GoToElementState</w:t>
+      </w:r>
+      <w:proofErr w:type="spellEnd"/>
+      <w:r>
+        <w:t xml:space="preserve"> is for </w:t>
+      </w:r>
+      <w:r>
+        <w:t>applications.</w:t>
+      </w:r>
+    </w:p>
+    <w:p>
+      <w:pPr>
+        <w:jc w:val="both"/>
+      </w:pPr>
+      <w:r>
+        <w:br w:type="page"/>
+      </w:r>
+    </w:p>
+    <w:p>
+      <w:pPr>
+        <w:pStyle w:val="Heading1"/>
+      </w:pPr>
+      <w:r>
+        <w:lastRenderedPageBreak/>
+        <w:t>Make Windows Snap</w:t>
+      </w:r>
+    </w:p>
+    <w:p>
+      <w:r>
+        <w:t xml:space="preserve">Create a new Windows Store application using the Split template. Run the application and snap it. Notice how you can navigate through </w:t>
+      </w:r>
+      <w:r>
+        <w:t xml:space="preserve">two screens </w:t>
+      </w:r>
+      <w:r>
+        <w:t xml:space="preserve">when it is filled, but </w:t>
+      </w:r>
+      <w:r>
+        <w:t>three screens when it is snapped</w:t>
+      </w:r>
+      <w:r>
+        <w:t>.</w:t>
+      </w:r>
+    </w:p>
+    <w:p>
+      <w:r>
+        <w:t xml:space="preserve">The template injects a class called </w:t>
+      </w:r>
+      <w:proofErr w:type="spellStart"/>
+      <w:r>
+        <w:t>LayoutAwarePage</w:t>
+      </w:r>
+      <w:proofErr w:type="spellEnd"/>
+      <w:r>
+        <w:t xml:space="preserve"> into your code. This class </w:t>
+      </w:r>
+      <w:r>
+        <w:t>actually has four responsibilities:</w:t>
+      </w:r>
+    </w:p>
+    <w:p>
+      <w:pPr>
+        <w:pStyle w:val="ListParagraph"/>
+        <w:numPr>
+          <w:ilvl w:val="0"/>
+          <w:numId w:val="2"/>
+        </w:numPr>
+      </w:pPr>
+      <w:r>
+        <w:t>Default view model</w:t>
+      </w:r>
+    </w:p>
+    <w:p>
+      <w:pPr>
+        <w:pStyle w:val="ListParagraph"/>
+        <w:numPr>
+          <w:ilvl w:val="0"/>
+          <w:numId w:val="2"/>
+        </w:numPr>
+      </w:pPr>
+      <w:r>
+        <w:t>Navigation keys</w:t>
+      </w:r>
+    </w:p>
+    <w:p>
+      <w:pPr>
+        <w:pStyle w:val="ListParagraph"/>
+        <w:numPr>
+          <w:ilvl w:val="0"/>
+          <w:numId w:val="2"/>
+        </w:numPr>
+      </w:pPr>
+      <w:r>
+        <w:t>Back stack</w:t>
+      </w:r>
+    </w:p>
+    <w:p>
+      <w:pPr>
+        <w:pStyle w:val="ListParagraph"/>
+        <w:numPr>
+          <w:ilvl w:val="0"/>
+          <w:numId w:val="2"/>
+        </w:numPr>
+      </w:pPr>
+      <w:r>
+        <w:t>Visual state switching</w:t>
+      </w:r>
+    </w:p>
+    <w:p>
+      <w:r>
+        <w:t>We’ll focus just on the last one. It changes the visual state based on the application view state:</w:t>
+      </w:r>
+    </w:p>
+    <w:p>
+      <w:pPr>
+        <w:pStyle w:val="ListParagraph"/>
+        <w:numPr>
+          <w:ilvl w:val="0"/>
+          <w:numId w:val="3"/>
+        </w:numPr>
+      </w:pPr>
+      <w:proofErr w:type="spellStart"/>
+      <w:r>
+        <w:t>FullScreenLandscape</w:t>
+      </w:r>
+      <w:proofErr w:type="spellEnd"/>
+    </w:p>
+    <w:p>
+      <w:pPr>
+        <w:pStyle w:val="ListParagraph"/>
+        <w:numPr>
+          <w:ilvl w:val="0"/>
+          <w:numId w:val="3"/>
+        </w:numPr>
+      </w:pPr>
+      <w:r>
+        <w:t>Filled</w:t>
+      </w:r>
+    </w:p>
+    <w:p>
+      <w:pPr>
+        <w:pStyle w:val="ListParagraph"/>
+        <w:numPr>
+          <w:ilvl w:val="0"/>
+          <w:numId w:val="3"/>
+        </w:numPr>
+      </w:pPr>
+      <w:r>
+        <w:t>Snapped</w:t>
+      </w:r>
+    </w:p>
+    <w:p>
+      <w:pPr>
+        <w:pStyle w:val="ListParagraph"/>
+        <w:numPr>
+          <w:ilvl w:val="0"/>
+          <w:numId w:val="3"/>
+        </w:numPr>
+      </w:pPr>
+      <w:proofErr w:type="spellStart"/>
+      <w:r>
+        <w:t>FullScreenPortrait</w:t>
+      </w:r>
+      <w:proofErr w:type="spellEnd"/>
+    </w:p>
+    <w:p>
+      <w:r>
+        <w:t xml:space="preserve">Take a look at the </w:t>
+      </w:r>
+      <w:proofErr w:type="spellStart"/>
+      <w:r>
+        <w:rPr>
+          <w:b/>
+        </w:rPr>
+        <w:t>ItemsPage.xaml</w:t>
+      </w:r>
+      <w:proofErr w:type="spellEnd"/>
+      <w:r>
+        <w:t xml:space="preserve">. It defines overrides for the Snapped and </w:t>
+      </w:r>
+      <w:proofErr w:type="spellStart"/>
+      <w:r>
+        <w:t>FullScreenPortrait</w:t>
+      </w:r>
+      <w:proofErr w:type="spellEnd"/>
+      <w:r>
+        <w:t xml:space="preserve"> states. They both change the style of the back button. </w:t>
+      </w:r>
+      <w:proofErr w:type="spellStart"/>
+      <w:r>
+        <w:t>FullScreenPortrait</w:t>
+      </w:r>
+      <w:proofErr w:type="spellEnd"/>
+      <w:r>
+        <w:t xml:space="preserve"> changes the padding inside the item grid view. Snapped goes further and hides the grid view to expose a list view instead.</w:t>
+      </w:r>
+    </w:p>
+    <w:p>
+      <w:r>
+        <w:t xml:space="preserve">Now take a look at </w:t>
+      </w:r>
+      <w:proofErr w:type="spellStart"/>
+      <w:r>
+        <w:rPr>
+          <w:b/>
+        </w:rPr>
+        <w:t>SplitPage.xaml</w:t>
+      </w:r>
+      <w:proofErr w:type="spellEnd"/>
+      <w:r>
+        <w:t>. It defines different visual states:</w:t>
+      </w:r>
+    </w:p>
+    <w:p>
+      <w:pPr>
+        <w:pStyle w:val="ListParagraph"/>
+        <w:numPr>
+          <w:ilvl w:val="0"/>
+          <w:numId w:val="4"/>
+        </w:numPr>
+      </w:pPr>
+      <w:proofErr w:type="spellStart"/>
+      <w:r>
+        <w:t>FullScreenLandscapeOrWide</w:t>
+      </w:r>
+      <w:proofErr w:type="spellEnd"/>
+    </w:p>
+    <w:p>
+      <w:pPr>
+        <w:pStyle w:val="ListParagraph"/>
+        <w:numPr>
+          <w:ilvl w:val="0"/>
+          <w:numId w:val="4"/>
+        </w:numPr>
+      </w:pPr>
+      <w:proofErr w:type="spellStart"/>
+      <w:r>
+        <w:t>FilledOrNarrow</w:t>
+      </w:r>
+      <w:proofErr w:type="spellEnd"/>
+    </w:p>
+    <w:p>
+      <w:pPr>
+        <w:pStyle w:val="ListParagraph"/>
+        <w:numPr>
+          <w:ilvl w:val="0"/>
+          <w:numId w:val="4"/>
+        </w:numPr>
+      </w:pPr>
+      <w:proofErr w:type="spellStart"/>
+      <w:r>
+        <w:t>FullScreenPortrait_Detail</w:t>
+      </w:r>
+      <w:proofErr w:type="spellEnd"/>
+    </w:p>
+    <w:p>
+      <w:pPr>
+        <w:pStyle w:val="ListParagraph"/>
+        <w:numPr>
+          <w:ilvl w:val="0"/>
+          <w:numId w:val="4"/>
+        </w:numPr>
+      </w:pPr>
+      <w:proofErr w:type="spellStart"/>
+      <w:r>
+        <w:t>Snapped_Detail</w:t>
+      </w:r>
+      <w:proofErr w:type="spellEnd"/>
+    </w:p>
+    <w:p>
+      <w:r>
+        <w:t xml:space="preserve">It produces these new states by overriding </w:t>
+      </w:r>
+      <w:proofErr w:type="spellStart"/>
+      <w:r>
+        <w:t>DetermineVisualState</w:t>
+      </w:r>
+      <w:proofErr w:type="spellEnd"/>
+      <w:r>
+        <w:t xml:space="preserve">. This allows the page to simulate navigation between the full list and the selected item while in snapped mode. It overrides </w:t>
+      </w:r>
+      <w:proofErr w:type="spellStart"/>
+      <w:r>
+        <w:t>GoBack</w:t>
+      </w:r>
+      <w:proofErr w:type="spellEnd"/>
+      <w:r>
+        <w:t xml:space="preserve"> so that an item is deselected when the user hits the back button, rather than allowing navigation to occur.</w:t>
+      </w:r>
+    </w:p>
+    <w:p>
+      <w:pPr>
+        <w:jc w:val="both"/>
+      </w:pPr>
+      <w:r>
+        <w:br w:type="page"/>
+      </w:r>
+    </w:p>
+    <w:p>
+      <w:pPr>
+        <w:pStyle w:val="Heading1"/>
+      </w:pPr>
+      <w:r>
+        <w:lastRenderedPageBreak/>
+        <w:t>Composition and Visual States</w:t>
+      </w:r>
+    </w:p>
+    <w:p>
+      <w:r>
+        <w:t>Visual states can only affect things that you can name. This means that they cannot reach into child controls and affect their states. You have a couple of workarounds for this.</w:t>
+      </w:r>
+    </w:p>
+    <w:p>
+      <w:r>
+        <w:t xml:space="preserve">One option is to </w:t>
+      </w:r>
+      <w:r>
+        <w:rPr>
+          <w:b/>
+        </w:rPr>
+        <w:t>subscribe to visual state changes in the child control</w:t>
+      </w:r>
+      <w:r>
+        <w:t xml:space="preserve">. Create a user control. Add it to the </w:t>
+      </w:r>
+      <w:proofErr w:type="spellStart"/>
+      <w:r>
+        <w:t>ItemsPage</w:t>
+      </w:r>
+      <w:proofErr w:type="spellEnd"/>
+      <w:r>
+        <w:t>. Create a text block in the user control and set its text to “</w:t>
+      </w:r>
+      <w:r>
+        <w:t>Unknown</w:t>
+      </w:r>
+      <w:r>
+        <w:t>”. Then create two visual states called “</w:t>
+      </w:r>
+      <w:proofErr w:type="spellStart"/>
+      <w:r>
+        <w:t>FullScreenLandscape</w:t>
+      </w:r>
+      <w:proofErr w:type="spellEnd"/>
+      <w:r>
+        <w:t>” and “Filled”. Set the text to</w:t>
+      </w:r>
+      <w:r>
+        <w:t xml:space="preserve"> “Full” in the “</w:t>
+      </w:r>
+      <w:proofErr w:type="spellStart"/>
+      <w:r>
+        <w:t>FullScreenLandscape</w:t>
+      </w:r>
+      <w:proofErr w:type="spellEnd"/>
+      <w:r>
+        <w:t>” state, and</w:t>
+      </w:r>
+      <w:r>
+        <w:t xml:space="preserve"> “Filled” in the “Filled” state.</w:t>
+      </w:r>
+    </w:p>
+    <w:p>
+      <w:r>
+        <w:t>If you run the code now, you won’t get the visual state change. It doesn’t happen automatically. Instead, add this code to find the layout aware page into which this control is dropped.</w:t>
+      </w:r>
+    </w:p>
+    <w:p>
+      <w:pPr>
+        <w:pStyle w:val="Code"/>
+        <w:shd w:val="clear" w:color="auto" w:fill="auto"/>
+      </w:pPr>
+      <w:r>
+        <w:t>    </w:t>
+      </w:r>
+      <w:proofErr w:type="gramStart"/>
+      <w:r>
+        <w:rPr>
+          <w:color w:val="0000FF"/>
+        </w:rPr>
+        <w:t>private</w:t>
+      </w:r>
+      <w:proofErr w:type="gramEnd"/>
+      <w:r>
+        <w:t> </w:t>
+      </w:r>
+      <w:proofErr w:type="spellStart"/>
+      <w:r>
+        <w:rPr>
+          <w:color w:val="2B91AF"/>
+        </w:rPr>
+        <w:t>LayoutAwarePage</w:t>
+      </w:r>
+      <w:proofErr w:type="spellEnd"/>
+      <w:r>
+        <w:t> </w:t>
+      </w:r>
+      <w:proofErr w:type="spellStart"/>
+      <w:r>
+        <w:t>GetPage</w:t>
+      </w:r>
+      <w:proofErr w:type="spellEnd"/>
+      <w:r>
+        <w:t>()</w:t>
+      </w:r>
+    </w:p>
+    <w:p>
+      <w:pPr>
+        <w:pStyle w:val="Code"/>
+        <w:shd w:val="clear" w:color="auto" w:fill="auto"/>
+      </w:pPr>
+      <w:r>
+        <w:t>    {</w:t>
+      </w:r>
+    </w:p>
+    <w:p>
+      <w:pPr>
+        <w:pStyle w:val="Code"/>
+        <w:shd w:val="clear" w:color="auto" w:fill="auto"/>
+      </w:pPr>
+      <w:r>
+        <w:t>        </w:t>
+      </w:r>
+      <w:proofErr w:type="spellStart"/>
+      <w:proofErr w:type="gramStart"/>
+      <w:r>
+        <w:rPr>
+          <w:color w:val="0000FF"/>
+        </w:rPr>
+        <w:t>var</w:t>
+      </w:r>
+      <w:proofErr w:type="spellEnd"/>
+      <w:proofErr w:type="gramEnd"/>
+      <w:r>
+        <w:t> ancestor = </w:t>
+      </w:r>
+      <w:proofErr w:type="spellStart"/>
+      <w:r>
+        <w:rPr>
+          <w:color w:val="0000FF"/>
+        </w:rPr>
+        <w:t>this</w:t>
+      </w:r>
+      <w:r>
+        <w:t>.Parent</w:t>
+      </w:r>
+      <w:proofErr w:type="spellEnd"/>
+      <w:r>
+        <w:t> </w:t>
+      </w:r>
+      <w:r>
+        <w:rPr>
+          <w:color w:val="0000FF"/>
+        </w:rPr>
+        <w:t>as</w:t>
+      </w:r>
+      <w:r>
+        <w:t> </w:t>
+      </w:r>
+      <w:proofErr w:type="spellStart"/>
+      <w:r>
+        <w:rPr>
+          <w:color w:val="2B91AF"/>
+        </w:rPr>
+        <w:t>FrameworkElement</w:t>
+      </w:r>
+      <w:proofErr w:type="spellEnd"/>
+      <w:r>
+        <w:t>;</w:t>
+      </w:r>
+    </w:p>
+    <w:p>
+      <w:pPr>
+        <w:pStyle w:val="Code"/>
+        <w:shd w:val="clear" w:color="auto" w:fill="auto"/>
+      </w:pPr>
+      <w:r>
+        <w:t>        </w:t>
+      </w:r>
+      <w:proofErr w:type="gramStart"/>
+      <w:r>
+        <w:rPr>
+          <w:color w:val="0000FF"/>
+        </w:rPr>
+        <w:t>while</w:t>
+      </w:r>
+      <w:proofErr w:type="gramEnd"/>
+      <w:r>
+        <w:t> (ancestor != </w:t>
+      </w:r>
+      <w:r>
+        <w:rPr>
+          <w:color w:val="0000FF"/>
+        </w:rPr>
+        <w:t>null</w:t>
+      </w:r>
+      <w:r>
+        <w:t>)</w:t>
+      </w:r>
+    </w:p>
+    <w:p>
+      <w:pPr>
+        <w:pStyle w:val="Code"/>
+        <w:shd w:val="clear" w:color="auto" w:fill="auto"/>
+      </w:pPr>
+      <w:r>
+        <w:t>        {</w:t>
+      </w:r>
+    </w:p>
+    <w:p>
+      <w:pPr>
+        <w:pStyle w:val="Code"/>
+        <w:shd w:val="clear" w:color="auto" w:fill="auto"/>
+      </w:pPr>
+      <w:r>
+        <w:t>            </w:t>
+      </w:r>
+      <w:proofErr w:type="spellStart"/>
+      <w:proofErr w:type="gramStart"/>
+      <w:r>
+        <w:rPr>
+          <w:color w:val="0000FF"/>
+        </w:rPr>
+        <w:t>var</w:t>
+      </w:r>
+      <w:proofErr w:type="spellEnd"/>
+      <w:proofErr w:type="gramEnd"/>
+      <w:r>
+        <w:t> container = ancestor </w:t>
+      </w:r>
+      <w:r>
+        <w:rPr>
+          <w:color w:val="0000FF"/>
+        </w:rPr>
+        <w:t>as</w:t>
+      </w:r>
+      <w:r>
+        <w:t> </w:t>
+      </w:r>
+      <w:proofErr w:type="spellStart"/>
+      <w:r>
+        <w:rPr>
+          <w:color w:val="2B91AF"/>
+        </w:rPr>
+        <w:t>LayoutAwarePage</w:t>
+      </w:r>
+      <w:proofErr w:type="spellEnd"/>
+      <w:r>
+        <w:t>;</w:t>
+      </w:r>
+    </w:p>
+    <w:p>
+      <w:pPr>
+        <w:pStyle w:val="Code"/>
+        <w:shd w:val="clear" w:color="auto" w:fill="auto"/>
+      </w:pPr>
+      <w:r>
+        <w:t>            </w:t>
+      </w:r>
+      <w:proofErr w:type="gramStart"/>
+      <w:r>
+        <w:rPr>
+          <w:color w:val="0000FF"/>
+        </w:rPr>
+        <w:t>if</w:t>
+      </w:r>
+      <w:proofErr w:type="gramEnd"/>
+      <w:r>
+        <w:t> (container != </w:t>
+      </w:r>
+      <w:r>
+        <w:rPr>
+          <w:color w:val="0000FF"/>
+        </w:rPr>
+        <w:t>null</w:t>
+      </w:r>
+      <w:r>
+        <w:t>)</w:t>
+      </w:r>
+    </w:p>
+    <w:p>
+      <w:pPr>
+        <w:pStyle w:val="Code"/>
+        <w:shd w:val="clear" w:color="auto" w:fill="auto"/>
+      </w:pPr>
+      <w:r>
+        <w:t>                </w:t>
+      </w:r>
+      <w:proofErr w:type="gramStart"/>
+      <w:r>
+        <w:rPr>
+          <w:color w:val="0000FF"/>
+        </w:rPr>
+        <w:t>return</w:t>
+      </w:r>
+      <w:proofErr w:type="gramEnd"/>
+      <w:r>
+        <w:t> container;</w:t>
+      </w:r>
+    </w:p>
+    <w:p>
+      <w:pPr>
+        <w:pStyle w:val="Code"/>
+        <w:shd w:val="clear" w:color="auto" w:fill="auto"/>
+      </w:pPr>
+      <w:r>
+        <w:t xml:space="preserve"> </w:t>
+      </w:r>
+    </w:p>
+    <w:p>
+      <w:pPr>
+        <w:pStyle w:val="Code"/>
+        <w:shd w:val="clear" w:color="auto" w:fill="auto"/>
+      </w:pPr>
+      <w:r>
+        <w:t>            </w:t>
+      </w:r>
+      <w:proofErr w:type="gramStart"/>
+      <w:r>
+        <w:t>ancestor</w:t>
+      </w:r>
+      <w:proofErr w:type="gramEnd"/>
+      <w:r>
+        <w:t> = </w:t>
+      </w:r>
+      <w:proofErr w:type="spellStart"/>
+      <w:r>
+        <w:t>ancestor.Parent</w:t>
+      </w:r>
+      <w:proofErr w:type="spellEnd"/>
+      <w:r>
+        <w:t> </w:t>
+      </w:r>
+      <w:r>
+        <w:rPr>
+          <w:color w:val="0000FF"/>
+        </w:rPr>
+        <w:t>as</w:t>
+      </w:r>
+      <w:r>
+        <w:t> </w:t>
+      </w:r>
+      <w:proofErr w:type="spellStart"/>
+      <w:r>
+        <w:rPr>
+          <w:color w:val="2B91AF"/>
+        </w:rPr>
+        <w:t>FrameworkElement</w:t>
+      </w:r>
+      <w:proofErr w:type="spellEnd"/>
+      <w:r>
+        <w:t>;</w:t>
+      </w:r>
+    </w:p>
+    <w:p>
+      <w:pPr>
+        <w:pStyle w:val="Code"/>
+        <w:shd w:val="clear" w:color="auto" w:fill="auto"/>
+      </w:pPr>
+      <w:r>
+        <w:t>        }</w:t>
+      </w:r>
+    </w:p>
+    <w:p>
+      <w:pPr>
+        <w:pStyle w:val="Code"/>
+        <w:shd w:val="clear" w:color="auto" w:fill="auto"/>
+      </w:pPr>
+      <w:r>
+        <w:t>        </w:t>
+      </w:r>
+      <w:proofErr w:type="gramStart"/>
+      <w:r>
+        <w:rPr>
+          <w:color w:val="0000FF"/>
+        </w:rPr>
+        <w:t>return</w:t>
+      </w:r>
+      <w:proofErr w:type="gramEnd"/>
+      <w:r>
+        <w:t> </w:t>
+      </w:r>
+      <w:r>
+        <w:rPr>
+          <w:color w:val="0000FF"/>
+        </w:rPr>
+        <w:t>null</w:t>
+      </w:r>
+      <w:r>
+        <w:t>;</w:t>
+      </w:r>
+    </w:p>
+    <w:p>
+      <w:pPr>
+        <w:pStyle w:val="Code"/>
+        <w:shd w:val="clear" w:color="auto" w:fill="auto"/>
+      </w:pPr>
+      <w:r>
+        <w:t>    }</w:t>
+      </w:r>
+    </w:p>
+    <w:p>
+      <w:r>
+        <w:t xml:space="preserve">Handle the Loaded and Unloaded event and call the </w:t>
+      </w:r>
+      <w:proofErr w:type="spellStart"/>
+      <w:r>
+        <w:t>StartLayoutUpdates</w:t>
+      </w:r>
+      <w:proofErr w:type="spellEnd"/>
+      <w:r>
+        <w:t xml:space="preserve"> and </w:t>
+      </w:r>
+      <w:proofErr w:type="spellStart"/>
+      <w:r>
+        <w:t>StopLayoutUpdates</w:t>
+      </w:r>
+      <w:proofErr w:type="spellEnd"/>
+      <w:r>
+        <w:t xml:space="preserve"> methods. Then give it a try.</w:t>
+      </w:r>
+    </w:p>
+    <w:p>
+      <w:r>
+        <w:t xml:space="preserve">Now drop this same control into </w:t>
+      </w:r>
+      <w:r>
+        <w:t xml:space="preserve">the </w:t>
+      </w:r>
+      <w:proofErr w:type="spellStart"/>
+      <w:r>
+        <w:t>SplitPage</w:t>
+      </w:r>
+      <w:proofErr w:type="spellEnd"/>
+      <w:r>
+        <w:t xml:space="preserve"> and see if it works.</w:t>
+      </w:r>
+    </w:p>
+    <w:p>
+      <w:r>
+        <w:t xml:space="preserve">The second option is to </w:t>
+      </w:r>
+      <w:r>
+        <w:rPr>
+          <w:b/>
+        </w:rPr>
+        <w:t>show and hide child controls</w:t>
+      </w:r>
+      <w:r>
+        <w:t xml:space="preserve"> based on the visual state. This is what </w:t>
+      </w:r>
+      <w:proofErr w:type="spellStart"/>
+      <w:r>
+        <w:t>ItemsPage</w:t>
+      </w:r>
+      <w:proofErr w:type="spellEnd"/>
+      <w:r>
+        <w:t xml:space="preserve"> does to replace the grid view items with list view items. Without this, each item in the list or grid would have to subscribe to state changes with the parent.</w:t>
       </w:r>
       <w:bookmarkStart w:id="0" w:name="_GoBack"/>
       <w:bookmarkEnd w:id="0"/>
-      <w:r>
-        <w:t>. In each visual state, set the opacity to 100 and the transform x to 0.</w:t>
-      </w:r>
-    </w:p>
-    <w:p>
-      <w:r>
-        <w:t>Now wire up the buttons so that they switch to the selected visual state.</w:t>
-      </w:r>
-    </w:p>
-    <w:p>
-      <w:pPr>
-        <w:pStyle w:val="Code"/>
-        <w:shd w:val="clear" w:color="auto" w:fill="auto"/>
-      </w:pPr>
-      <w:r>
-        <w:t>    </w:t>
-      </w:r>
-      <w:r>
-        <w:rPr>
-          <w:color w:val="0000FF"/>
-        </w:rPr>
-        <w:t>private</w:t>
-      </w:r>
-      <w:r>
-        <w:t> </w:t>
-      </w:r>
-      <w:r>
-        <w:rPr>
-          <w:color w:val="0000FF"/>
-        </w:rPr>
-        <w:t>void</w:t>
-      </w:r>
-      <w:r>
-        <w:t> Red_Click(</w:t>
-      </w:r>
-      <w:r>
-        <w:rPr>
-          <w:color w:val="0000FF"/>
-        </w:rPr>
-        <w:t>object</w:t>
-      </w:r>
-      <w:r>
-        <w:t> sender, System.Windows.</w:t>
-      </w:r>
-      <w:r>
-        <w:rPr>
-          <w:color w:val="2B91AF"/>
-        </w:rPr>
-        <w:t>RoutedEventArgs</w:t>
-      </w:r>
-      <w:r>
-        <w:t> e)</w:t>
-      </w:r>
-    </w:p>
-    <w:p>
-      <w:pPr>
-        <w:pStyle w:val="Code"/>
-        <w:shd w:val="clear" w:color="auto" w:fill="auto"/>
-      </w:pPr>
-      <w:r>
-        <w:t>    {</w:t>
-      </w:r>
-    </w:p>
-    <w:p>
-      <w:pPr>
-        <w:pStyle w:val="Code"/>
-        <w:shd w:val="clear" w:color="auto" w:fill="auto"/>
-      </w:pPr>
-      <w:r>
-        <w:t>        </w:t>
-      </w:r>
-      <w:r>
-        <w:rPr>
-          <w:color w:val="2B91AF"/>
-        </w:rPr>
-        <w:t>VisualStateManager</w:t>
-      </w:r>
-      <w:r>
-        <w:t>.GoToElementState(LayoutRoot, </w:t>
-      </w:r>
-      <w:r>
-        <w:rPr>
-          <w:color w:val="A31515"/>
-        </w:rPr>
-        <w:t>"RedState"</w:t>
-      </w:r>
-      <w:r>
-        <w:t>, </w:t>
-      </w:r>
-      <w:r>
-        <w:rPr>
-          <w:color w:val="0000FF"/>
-        </w:rPr>
-        <w:t>true</w:t>
-      </w:r>
-      <w:r>
-        <w:t>);</w:t>
-      </w:r>
-    </w:p>
-    <w:p>
-      <w:pPr>
-        <w:pStyle w:val="Code"/>
-        <w:shd w:val="clear" w:color="auto" w:fill="auto"/>
-      </w:pPr>
-      <w:r>
-        <w:t>    }</w:t>
-      </w:r>
-    </w:p>
-    <w:p>
-      <w:pPr>
-        <w:pStyle w:val="Code"/>
-        <w:shd w:val="clear" w:color="auto" w:fill="auto"/>
-      </w:pPr>
-      <w:r>
-        <w:t xml:space="preserve"> </w:t>
-      </w:r>
-    </w:p>
-    <w:p>
-      <w:pPr>
-        <w:pStyle w:val="Code"/>
-        <w:shd w:val="clear" w:color="auto" w:fill="auto"/>
-      </w:pPr>
-      <w:r>
-        <w:t>    </w:t>
-      </w:r>
-      <w:r>
-        <w:rPr>
-          <w:color w:val="0000FF"/>
-        </w:rPr>
-        <w:t>private</w:t>
-      </w:r>
-      <w:r>
-        <w:t> </w:t>
-      </w:r>
-      <w:r>
-        <w:rPr>
-          <w:color w:val="0000FF"/>
-        </w:rPr>
-        <w:t>void</w:t>
-      </w:r>
-      <w:r>
-        <w:t> Blue_Click(</w:t>
-      </w:r>
-      <w:r>
-        <w:rPr>
-          <w:color w:val="0000FF"/>
-        </w:rPr>
-        <w:t>object</w:t>
-      </w:r>
-      <w:r>
-        <w:t> sender, System.Windows.</w:t>
-      </w:r>
-      <w:r>
-        <w:rPr>
-          <w:color w:val="2B91AF"/>
-        </w:rPr>
-        <w:t>RoutedEventArgs</w:t>
-      </w:r>
-      <w:r>
-        <w:t> e)</w:t>
-      </w:r>
-    </w:p>
-    <w:p>
-      <w:pPr>
-        <w:pStyle w:val="Code"/>
-        <w:shd w:val="clear" w:color="auto" w:fill="auto"/>
-      </w:pPr>
-      <w:r>
-        <w:t>    {</w:t>
-      </w:r>
-    </w:p>
-    <w:p>
-      <w:pPr>
-        <w:pStyle w:val="Code"/>
-        <w:shd w:val="clear" w:color="auto" w:fill="auto"/>
-      </w:pPr>
-      <w:r>
-        <w:t>        </w:t>
-      </w:r>
-      <w:r>
-        <w:rPr>
-          <w:color w:val="2B91AF"/>
-        </w:rPr>
-        <w:t>VisualStateManager</w:t>
-      </w:r>
-      <w:r>
-        <w:t>.GoToElementState(LayoutRoot, </w:t>
-      </w:r>
-      <w:r>
-        <w:rPr>
-          <w:color w:val="A31515"/>
-        </w:rPr>
-        <w:t>"BlueState"</w:t>
-      </w:r>
-      <w:r>
-        <w:t>, </w:t>
-      </w:r>
-      <w:r>
-        <w:rPr>
-          <w:color w:val="0000FF"/>
-        </w:rPr>
-        <w:t>true</w:t>
-      </w:r>
-      <w:r>
-        <w:t>);</w:t>
-      </w:r>
-    </w:p>
-    <w:p>
-      <w:pPr>
-        <w:pStyle w:val="Code"/>
-        <w:shd w:val="clear" w:color="auto" w:fill="auto"/>
-      </w:pPr>
-      <w:r>
-        <w:t>    }</w:t>
-      </w:r>
-    </w:p>
-    <w:p/>
+    </w:p>
     <w:sectPr>
       <w:pgSz w:w="12240" w:h="15840"/>
       <w:pgMar w:top="1440" w:right="1440" w:bottom="1440" w:left="1440" w:header="720" w:footer="720" w:gutter="0"/>
@@ -898,9 +1847,9 @@
 <file path=word/numbering.xml><?xml version="1.0" encoding="utf-8"?>
 <w:numbering xmlns:wpc="http://schemas.microsoft.com/office/word/2010/wordprocessingCanvas" xmlns:mc="http://schemas.openxmlformats.org/markup-compatibility/2006" xmlns:o="urn:schemas-microsoft-com:office:office" xmlns:r="http://schemas.openxmlformats.org/officeDocument/2006/relationships" xmlns:m="http://schemas.openxmlformats.org/officeDocument/2006/math" xmlns:v="urn:schemas-microsoft-com:vml" xmlns:wp14="http://schemas.microsoft.com/office/word/2010/wordprocessingDrawing" xmlns:wp="http://schemas.openxmlformats.org/drawingml/2006/wordprocessingDrawing" xmlns:w10="urn:schemas-microsoft-com:office:word" xmlns:w="http://schemas.openxmlformats.org/wordprocessingml/2006/main" xmlns:w14="http://schemas.microsoft.com/office/word/2010/wordml" xmlns:w15="http://schemas.microsoft.com/office/word/2012/wordml" xmlns:wpg="http://schemas.microsoft.com/office/word/2010/wordprocessingGroup" xmlns:wpi="http://schemas.microsoft.com/office/word/2010/wordprocessingInk" xmlns:wne="http://schemas.microsoft.com/office/word/2006/wordml" xmlns:wps="http://schemas.microsoft.com/office/word/2010/wordprocessingShape" mc:Ignorable="w14 w15 wp14">
   <w:abstractNum w:abstractNumId="0">
-    <w:nsid w:val="62453593"/>
+    <w:nsid w:val="332604E8"/>
     <w:multiLevelType w:val="hybridMultilevel"/>
-    <w:tmpl w:val="015C9AA0"/>
+    <w:tmpl w:val="E46A44DE"/>
     <w:lvl w:ilvl="0" w:tplc="04090001">
       <w:start w:val="1"/>
       <w:numFmt w:val="bullet"/>
@@ -1010,8 +1959,356 @@
       </w:rPr>
     </w:lvl>
   </w:abstractNum>
+  <w:abstractNum w:abstractNumId="1">
+    <w:nsid w:val="364D630B"/>
+    <w:multiLevelType w:val="hybridMultilevel"/>
+    <w:tmpl w:val="E8B06776"/>
+    <w:lvl w:ilvl="0" w:tplc="04090001">
+      <w:start w:val="1"/>
+      <w:numFmt w:val="bullet"/>
+      <w:lvlText w:val=""/>
+      <w:lvlJc w:val="left"/>
+      <w:pPr>
+        <w:ind w:left="720" w:hanging="360"/>
+      </w:pPr>
+      <w:rPr>
+        <w:rFonts w:ascii="Symbol" w:hAnsi="Symbol" w:hint="default"/>
+      </w:rPr>
+    </w:lvl>
+    <w:lvl w:ilvl="1" w:tplc="04090003" w:tentative="1">
+      <w:start w:val="1"/>
+      <w:numFmt w:val="bullet"/>
+      <w:lvlText w:val="o"/>
+      <w:lvlJc w:val="left"/>
+      <w:pPr>
+        <w:ind w:left="1440" w:hanging="360"/>
+      </w:pPr>
+      <w:rPr>
+        <w:rFonts w:ascii="Courier New" w:hAnsi="Courier New" w:cs="Courier New" w:hint="default"/>
+      </w:rPr>
+    </w:lvl>
+    <w:lvl w:ilvl="2" w:tplc="04090005" w:tentative="1">
+      <w:start w:val="1"/>
+      <w:numFmt w:val="bullet"/>
+      <w:lvlText w:val=""/>
+      <w:lvlJc w:val="left"/>
+      <w:pPr>
+        <w:ind w:left="2160" w:hanging="360"/>
+      </w:pPr>
+      <w:rPr>
+        <w:rFonts w:ascii="Wingdings" w:hAnsi="Wingdings" w:hint="default"/>
+      </w:rPr>
+    </w:lvl>
+    <w:lvl w:ilvl="3" w:tplc="04090001" w:tentative="1">
+      <w:start w:val="1"/>
+      <w:numFmt w:val="bullet"/>
+      <w:lvlText w:val=""/>
+      <w:lvlJc w:val="left"/>
+      <w:pPr>
+        <w:ind w:left="2880" w:hanging="360"/>
+      </w:pPr>
+      <w:rPr>
+        <w:rFonts w:ascii="Symbol" w:hAnsi="Symbol" w:hint="default"/>
+      </w:rPr>
+    </w:lvl>
+    <w:lvl w:ilvl="4" w:tplc="04090003" w:tentative="1">
+      <w:start w:val="1"/>
+      <w:numFmt w:val="bullet"/>
+      <w:lvlText w:val="o"/>
+      <w:lvlJc w:val="left"/>
+      <w:pPr>
+        <w:ind w:left="3600" w:hanging="360"/>
+      </w:pPr>
+      <w:rPr>
+        <w:rFonts w:ascii="Courier New" w:hAnsi="Courier New" w:cs="Courier New" w:hint="default"/>
+      </w:rPr>
+    </w:lvl>
+    <w:lvl w:ilvl="5" w:tplc="04090005" w:tentative="1">
+      <w:start w:val="1"/>
+      <w:numFmt w:val="bullet"/>
+      <w:lvlText w:val=""/>
+      <w:lvlJc w:val="left"/>
+      <w:pPr>
+        <w:ind w:left="4320" w:hanging="360"/>
+      </w:pPr>
+      <w:rPr>
+        <w:rFonts w:ascii="Wingdings" w:hAnsi="Wingdings" w:hint="default"/>
+      </w:rPr>
+    </w:lvl>
+    <w:lvl w:ilvl="6" w:tplc="04090001" w:tentative="1">
+      <w:start w:val="1"/>
+      <w:numFmt w:val="bullet"/>
+      <w:lvlText w:val=""/>
+      <w:lvlJc w:val="left"/>
+      <w:pPr>
+        <w:ind w:left="5040" w:hanging="360"/>
+      </w:pPr>
+      <w:rPr>
+        <w:rFonts w:ascii="Symbol" w:hAnsi="Symbol" w:hint="default"/>
+      </w:rPr>
+    </w:lvl>
+    <w:lvl w:ilvl="7" w:tplc="04090003" w:tentative="1">
+      <w:start w:val="1"/>
+      <w:numFmt w:val="bullet"/>
+      <w:lvlText w:val="o"/>
+      <w:lvlJc w:val="left"/>
+      <w:pPr>
+        <w:ind w:left="5760" w:hanging="360"/>
+      </w:pPr>
+      <w:rPr>
+        <w:rFonts w:ascii="Courier New" w:hAnsi="Courier New" w:cs="Courier New" w:hint="default"/>
+      </w:rPr>
+    </w:lvl>
+    <w:lvl w:ilvl="8" w:tplc="04090005" w:tentative="1">
+      <w:start w:val="1"/>
+      <w:numFmt w:val="bullet"/>
+      <w:lvlText w:val=""/>
+      <w:lvlJc w:val="left"/>
+      <w:pPr>
+        <w:ind w:left="6480" w:hanging="360"/>
+      </w:pPr>
+      <w:rPr>
+        <w:rFonts w:ascii="Wingdings" w:hAnsi="Wingdings" w:hint="default"/>
+      </w:rPr>
+    </w:lvl>
+  </w:abstractNum>
+  <w:abstractNum w:abstractNumId="2">
+    <w:nsid w:val="54521157"/>
+    <w:multiLevelType w:val="hybridMultilevel"/>
+    <w:tmpl w:val="B8EA6C64"/>
+    <w:lvl w:ilvl="0" w:tplc="04090001">
+      <w:start w:val="1"/>
+      <w:numFmt w:val="bullet"/>
+      <w:lvlText w:val=""/>
+      <w:lvlJc w:val="left"/>
+      <w:pPr>
+        <w:ind w:left="720" w:hanging="360"/>
+      </w:pPr>
+      <w:rPr>
+        <w:rFonts w:ascii="Symbol" w:hAnsi="Symbol" w:hint="default"/>
+      </w:rPr>
+    </w:lvl>
+    <w:lvl w:ilvl="1" w:tplc="04090003" w:tentative="1">
+      <w:start w:val="1"/>
+      <w:numFmt w:val="bullet"/>
+      <w:lvlText w:val="o"/>
+      <w:lvlJc w:val="left"/>
+      <w:pPr>
+        <w:ind w:left="1440" w:hanging="360"/>
+      </w:pPr>
+      <w:rPr>
+        <w:rFonts w:ascii="Courier New" w:hAnsi="Courier New" w:cs="Courier New" w:hint="default"/>
+      </w:rPr>
+    </w:lvl>
+    <w:lvl w:ilvl="2" w:tplc="04090005" w:tentative="1">
+      <w:start w:val="1"/>
+      <w:numFmt w:val="bullet"/>
+      <w:lvlText w:val=""/>
+      <w:lvlJc w:val="left"/>
+      <w:pPr>
+        <w:ind w:left="2160" w:hanging="360"/>
+      </w:pPr>
+      <w:rPr>
+        <w:rFonts w:ascii="Wingdings" w:hAnsi="Wingdings" w:hint="default"/>
+      </w:rPr>
+    </w:lvl>
+    <w:lvl w:ilvl="3" w:tplc="04090001" w:tentative="1">
+      <w:start w:val="1"/>
+      <w:numFmt w:val="bullet"/>
+      <w:lvlText w:val=""/>
+      <w:lvlJc w:val="left"/>
+      <w:pPr>
+        <w:ind w:left="2880" w:hanging="360"/>
+      </w:pPr>
+      <w:rPr>
+        <w:rFonts w:ascii="Symbol" w:hAnsi="Symbol" w:hint="default"/>
+      </w:rPr>
+    </w:lvl>
+    <w:lvl w:ilvl="4" w:tplc="04090003" w:tentative="1">
+      <w:start w:val="1"/>
+      <w:numFmt w:val="bullet"/>
+      <w:lvlText w:val="o"/>
+      <w:lvlJc w:val="left"/>
+      <w:pPr>
+        <w:ind w:left="3600" w:hanging="360"/>
+      </w:pPr>
+      <w:rPr>
+        <w:rFonts w:ascii="Courier New" w:hAnsi="Courier New" w:cs="Courier New" w:hint="default"/>
+      </w:rPr>
+    </w:lvl>
+    <w:lvl w:ilvl="5" w:tplc="04090005" w:tentative="1">
+      <w:start w:val="1"/>
+      <w:numFmt w:val="bullet"/>
+      <w:lvlText w:val=""/>
+      <w:lvlJc w:val="left"/>
+      <w:pPr>
+        <w:ind w:left="4320" w:hanging="360"/>
+      </w:pPr>
+      <w:rPr>
+        <w:rFonts w:ascii="Wingdings" w:hAnsi="Wingdings" w:hint="default"/>
+      </w:rPr>
+    </w:lvl>
+    <w:lvl w:ilvl="6" w:tplc="04090001" w:tentative="1">
+      <w:start w:val="1"/>
+      <w:numFmt w:val="bullet"/>
+      <w:lvlText w:val=""/>
+      <w:lvlJc w:val="left"/>
+      <w:pPr>
+        <w:ind w:left="5040" w:hanging="360"/>
+      </w:pPr>
+      <w:rPr>
+        <w:rFonts w:ascii="Symbol" w:hAnsi="Symbol" w:hint="default"/>
+      </w:rPr>
+    </w:lvl>
+    <w:lvl w:ilvl="7" w:tplc="04090003" w:tentative="1">
+      <w:start w:val="1"/>
+      <w:numFmt w:val="bullet"/>
+      <w:lvlText w:val="o"/>
+      <w:lvlJc w:val="left"/>
+      <w:pPr>
+        <w:ind w:left="5760" w:hanging="360"/>
+      </w:pPr>
+      <w:rPr>
+        <w:rFonts w:ascii="Courier New" w:hAnsi="Courier New" w:cs="Courier New" w:hint="default"/>
+      </w:rPr>
+    </w:lvl>
+    <w:lvl w:ilvl="8" w:tplc="04090005" w:tentative="1">
+      <w:start w:val="1"/>
+      <w:numFmt w:val="bullet"/>
+      <w:lvlText w:val=""/>
+      <w:lvlJc w:val="left"/>
+      <w:pPr>
+        <w:ind w:left="6480" w:hanging="360"/>
+      </w:pPr>
+      <w:rPr>
+        <w:rFonts w:ascii="Wingdings" w:hAnsi="Wingdings" w:hint="default"/>
+      </w:rPr>
+    </w:lvl>
+  </w:abstractNum>
+  <w:abstractNum w:abstractNumId="3">
+    <w:nsid w:val="62453593"/>
+    <w:multiLevelType w:val="hybridMultilevel"/>
+    <w:tmpl w:val="015C9AA0"/>
+    <w:lvl w:ilvl="0" w:tplc="04090001">
+      <w:start w:val="1"/>
+      <w:numFmt w:val="bullet"/>
+      <w:lvlText w:val=""/>
+      <w:lvlJc w:val="left"/>
+      <w:pPr>
+        <w:ind w:left="720" w:hanging="360"/>
+      </w:pPr>
+      <w:rPr>
+        <w:rFonts w:ascii="Symbol" w:hAnsi="Symbol" w:hint="default"/>
+      </w:rPr>
+    </w:lvl>
+    <w:lvl w:ilvl="1" w:tplc="04090003" w:tentative="1">
+      <w:start w:val="1"/>
+      <w:numFmt w:val="bullet"/>
+      <w:lvlText w:val="o"/>
+      <w:lvlJc w:val="left"/>
+      <w:pPr>
+        <w:ind w:left="1440" w:hanging="360"/>
+      </w:pPr>
+      <w:rPr>
+        <w:rFonts w:ascii="Courier New" w:hAnsi="Courier New" w:cs="Courier New" w:hint="default"/>
+      </w:rPr>
+    </w:lvl>
+    <w:lvl w:ilvl="2" w:tplc="04090005" w:tentative="1">
+      <w:start w:val="1"/>
+      <w:numFmt w:val="bullet"/>
+      <w:lvlText w:val=""/>
+      <w:lvlJc w:val="left"/>
+      <w:pPr>
+        <w:ind w:left="2160" w:hanging="360"/>
+      </w:pPr>
+      <w:rPr>
+        <w:rFonts w:ascii="Wingdings" w:hAnsi="Wingdings" w:hint="default"/>
+      </w:rPr>
+    </w:lvl>
+    <w:lvl w:ilvl="3" w:tplc="04090001" w:tentative="1">
+      <w:start w:val="1"/>
+      <w:numFmt w:val="bullet"/>
+      <w:lvlText w:val=""/>
+      <w:lvlJc w:val="left"/>
+      <w:pPr>
+        <w:ind w:left="2880" w:hanging="360"/>
+      </w:pPr>
+      <w:rPr>
+        <w:rFonts w:ascii="Symbol" w:hAnsi="Symbol" w:hint="default"/>
+      </w:rPr>
+    </w:lvl>
+    <w:lvl w:ilvl="4" w:tplc="04090003" w:tentative="1">
+      <w:start w:val="1"/>
+      <w:numFmt w:val="bullet"/>
+      <w:lvlText w:val="o"/>
+      <w:lvlJc w:val="left"/>
+      <w:pPr>
+        <w:ind w:left="3600" w:hanging="360"/>
+      </w:pPr>
+      <w:rPr>
+        <w:rFonts w:ascii="Courier New" w:hAnsi="Courier New" w:cs="Courier New" w:hint="default"/>
+      </w:rPr>
+    </w:lvl>
+    <w:lvl w:ilvl="5" w:tplc="04090005" w:tentative="1">
+      <w:start w:val="1"/>
+      <w:numFmt w:val="bullet"/>
+      <w:lvlText w:val=""/>
+      <w:lvlJc w:val="left"/>
+      <w:pPr>
+        <w:ind w:left="4320" w:hanging="360"/>
+      </w:pPr>
+      <w:rPr>
+        <w:rFonts w:ascii="Wingdings" w:hAnsi="Wingdings" w:hint="default"/>
+      </w:rPr>
+    </w:lvl>
+    <w:lvl w:ilvl="6" w:tplc="04090001" w:tentative="1">
+      <w:start w:val="1"/>
+      <w:numFmt w:val="bullet"/>
+      <w:lvlText w:val=""/>
+      <w:lvlJc w:val="left"/>
+      <w:pPr>
+        <w:ind w:left="5040" w:hanging="360"/>
+      </w:pPr>
+      <w:rPr>
+        <w:rFonts w:ascii="Symbol" w:hAnsi="Symbol" w:hint="default"/>
+      </w:rPr>
+    </w:lvl>
+    <w:lvl w:ilvl="7" w:tplc="04090003" w:tentative="1">
+      <w:start w:val="1"/>
+      <w:numFmt w:val="bullet"/>
+      <w:lvlText w:val="o"/>
+      <w:lvlJc w:val="left"/>
+      <w:pPr>
+        <w:ind w:left="5760" w:hanging="360"/>
+      </w:pPr>
+      <w:rPr>
+        <w:rFonts w:ascii="Courier New" w:hAnsi="Courier New" w:cs="Courier New" w:hint="default"/>
+      </w:rPr>
+    </w:lvl>
+    <w:lvl w:ilvl="8" w:tplc="04090005" w:tentative="1">
+      <w:start w:val="1"/>
+      <w:numFmt w:val="bullet"/>
+      <w:lvlText w:val=""/>
+      <w:lvlJc w:val="left"/>
+      <w:pPr>
+        <w:ind w:left="6480" w:hanging="360"/>
+      </w:pPr>
+      <w:rPr>
+        <w:rFonts w:ascii="Wingdings" w:hAnsi="Wingdings" w:hint="default"/>
+      </w:rPr>
+    </w:lvl>
+  </w:abstractNum>
   <w:num w:numId="1">
+    <w:abstractNumId w:val="3"/>
+  </w:num>
+  <w:num w:numId="2">
     <w:abstractNumId w:val="0"/>
+  </w:num>
+  <w:num w:numId="3">
+    <w:abstractNumId w:val="1"/>
+  </w:num>
+  <w:num w:numId="4">
+    <w:abstractNumId w:val="2"/>
   </w:num>
 </w:numbering>
 </file>
